--- a/tp1/compte rendu.docx
+++ b/tp1/compte rendu.docx
@@ -3,7 +3,59 @@
 <w:document xmlns:wpc="http://schemas.microsoft.com/office/word/2010/wordprocessingCanvas" xmlns:cx="http://schemas.microsoft.com/office/drawing/2014/chartex" xmlns:cx1="http://schemas.microsoft.com/office/drawing/2015/9/8/chartex" xmlns:cx2="http://schemas.microsoft.com/office/drawing/2015/10/21/chartex" xmlns:cx3="http://schemas.microsoft.com/office/drawing/2016/5/9/chartex" xmlns:cx4="http://schemas.microsoft.com/office/drawing/2016/5/10/chartex" xmlns:cx5="http://schemas.microsoft.com/office/drawing/2016/5/11/chartex" xmlns:cx6="http://schemas.microsoft.com/office/drawing/2016/5/12/chartex" xmlns:cx7="http://schemas.microsoft.com/office/drawing/2016/5/13/chartex" xmlns:cx8="http://schemas.microsoft.com/office/drawing/2016/5/14/chartex" xmlns:mc="http://schemas.openxmlformats.org/markup-compatibility/2006" xmlns:aink="http://schemas.microsoft.com/office/drawing/2016/ink" xmlns:am3d="http://schemas.microsoft.com/office/drawing/2017/model3d" xmlns:o="urn:schemas-microsoft-com:office:office" xmlns:oel="http://schemas.microsoft.com/office/2019/extlst" xmlns:r="http://schemas.openxmlformats.org/officeDocument/2006/relationships" xmlns:m="http://schemas.openxmlformats.org/officeDocument/2006/math" xmlns:v="urn:schemas-microsoft-com:vml" xmlns:wp14="http://schemas.microsoft.com/office/word/2010/wordprocessingDrawing" xmlns:wp="http://schemas.openxmlformats.org/drawingml/2006/wordprocessingDrawing" xmlns:w10="urn:schemas-microsoft-com:office:word" xmlns:w="http://schemas.openxmlformats.org/wordprocessingml/2006/main" xmlns:w14="http://schemas.microsoft.com/office/word/2010/wordml" xmlns:w15="http://schemas.microsoft.com/office/word/2012/wordml" xmlns:w16cex="http://schemas.microsoft.com/office/word/2018/wordml/cex" xmlns:w16cid="http://schemas.microsoft.com/office/word/2016/wordml/cid" xmlns:w16="http://schemas.microsoft.com/office/word/2018/wordml" xmlns:w16du="http://schemas.microsoft.com/office/word/2023/wordml/word16du" xmlns:w16sdtdh="http://schemas.microsoft.com/office/word/2020/wordml/sdtdatahash" xmlns:w16se="http://schemas.microsoft.com/office/word/2015/wordml/symex" xmlns:wpg="http://schemas.microsoft.com/office/word/2010/wordprocessingGroup" xmlns:wpi="http://schemas.microsoft.com/office/word/2010/wordprocessingInk" xmlns:wne="http://schemas.microsoft.com/office/word/2006/wordml" xmlns:wps="http://schemas.microsoft.com/office/word/2010/wordprocessingShape" mc:Ignorable="w14 w15 w16se w16cid w16 w16cex w16sdtdh w16du wp14">
   <w:body>
     <w:p>
-      <w:r>
+      <w:pPr>
+        <w:jc w:val="center"/>
+        <w:rPr>
+          <w:color w:val="FF0000"/>
+          <w:sz w:val="36"/>
+          <w:szCs w:val="36"/>
+        </w:rPr>
+      </w:pPr>
+      <w:r>
+        <w:rPr>
+          <w:color w:val="FF0000"/>
+          <w:sz w:val="36"/>
+          <w:szCs w:val="36"/>
+        </w:rPr>
+        <w:t>Compte Rendu Tp1</w:t>
+      </w:r>
+    </w:p>
+    <w:p>
+      <w:proofErr w:type="spellStart"/>
+      <w:r>
+        <w:t>Mouheb</w:t>
+      </w:r>
+      <w:proofErr w:type="spellEnd"/>
+    </w:p>
+    <w:p>
+      <w:r>
+        <w:t xml:space="preserve">Boubaker </w:t>
+      </w:r>
+    </w:p>
+    <w:p/>
+    <w:p/>
+    <w:p/>
+    <w:p>
+      <w:pPr>
+        <w:rPr>
+          <w:b/>
+          <w:bCs/>
+        </w:rPr>
+      </w:pPr>
+      <w:r>
+        <w:rPr>
+          <w:b/>
+          <w:bCs/>
+        </w:rPr>
+        <w:t>Partie1 :</w:t>
+      </w:r>
+    </w:p>
+    <w:p/>
+    <w:p>
+      <w:r>
+        <w:rPr>
+          <w:noProof/>
+        </w:rPr>
         <w:drawing>
           <wp:inline distT="0" distB="0" distL="0" distR="0" wp14:anchorId="005BF6C5" wp14:editId="304B6911">
             <wp:extent cx="5760720" cy="2005965"/>
@@ -41,7 +93,6 @@
         </w:drawing>
       </w:r>
     </w:p>
-    <w:p/>
     <w:p>
       <w:r>
         <w:t xml:space="preserve">The running containers : </w:t>
@@ -49,6 +100,9 @@
     </w:p>
     <w:p>
       <w:r>
+        <w:rPr>
+          <w:noProof/>
+        </w:rPr>
         <w:drawing>
           <wp:inline distT="0" distB="0" distL="0" distR="0" wp14:anchorId="7ABCAC77" wp14:editId="2FC76D36">
             <wp:extent cx="5760720" cy="989330"/>
@@ -87,8 +141,284 @@
       </w:r>
     </w:p>
     <w:p/>
+    <w:p>
+      <w:pPr>
+        <w:rPr>
+          <w:b/>
+          <w:bCs/>
+        </w:rPr>
+      </w:pPr>
+      <w:r>
+        <w:rPr>
+          <w:b/>
+          <w:bCs/>
+        </w:rPr>
+        <w:t>Parti3 :</w:t>
+      </w:r>
+    </w:p>
+    <w:p>
+      <w:r>
+        <w:t xml:space="preserve">The data </w:t>
+      </w:r>
+      <w:proofErr w:type="spellStart"/>
+      <w:r>
+        <w:t>purchases</w:t>
+      </w:r>
+      <w:proofErr w:type="spellEnd"/>
+      <w:r>
+        <w:t xml:space="preserve"> file </w:t>
+      </w:r>
+      <w:proofErr w:type="spellStart"/>
+      <w:r>
+        <w:t>is</w:t>
+      </w:r>
+      <w:proofErr w:type="spellEnd"/>
+      <w:r>
+        <w:t xml:space="preserve"> </w:t>
+      </w:r>
+      <w:proofErr w:type="spellStart"/>
+      <w:r>
+        <w:t>copyed</w:t>
+      </w:r>
+      <w:proofErr w:type="spellEnd"/>
+      <w:r>
+        <w:t xml:space="preserve"> in the data file in </w:t>
+      </w:r>
+      <w:proofErr w:type="spellStart"/>
+      <w:r>
+        <w:t>namenode</w:t>
+      </w:r>
+      <w:proofErr w:type="spellEnd"/>
+      <w:r>
+        <w:t xml:space="preserve"> container</w:t>
+      </w:r>
+    </w:p>
+    <w:p>
+      <w:r>
+        <w:rPr>
+          <w:noProof/>
+        </w:rPr>
+        <w:drawing>
+          <wp:inline distT="0" distB="0" distL="0" distR="0" wp14:anchorId="3AD480F9" wp14:editId="0A380011">
+            <wp:extent cx="5760720" cy="371475"/>
+            <wp:effectExtent l="0" t="0" r="0" b="9525"/>
+            <wp:docPr id="2110866468" name="Image 1"/>
+            <wp:cNvGraphicFramePr>
+              <a:graphicFrameLocks xmlns:a="http://schemas.openxmlformats.org/drawingml/2006/main" noChangeAspect="1"/>
+            </wp:cNvGraphicFramePr>
+            <a:graphic xmlns:a="http://schemas.openxmlformats.org/drawingml/2006/main">
+              <a:graphicData uri="http://schemas.openxmlformats.org/drawingml/2006/picture">
+                <pic:pic xmlns:pic="http://schemas.openxmlformats.org/drawingml/2006/picture">
+                  <pic:nvPicPr>
+                    <pic:cNvPr id="2110866468" name=""/>
+                    <pic:cNvPicPr/>
+                  </pic:nvPicPr>
+                  <pic:blipFill>
+                    <a:blip r:embed="rId6"/>
+                    <a:stretch>
+                      <a:fillRect/>
+                    </a:stretch>
+                  </pic:blipFill>
+                  <pic:spPr>
+                    <a:xfrm>
+                      <a:off x="0" y="0"/>
+                      <a:ext cx="5760720" cy="371475"/>
+                    </a:xfrm>
+                    <a:prstGeom prst="rect">
+                      <a:avLst/>
+                    </a:prstGeom>
+                  </pic:spPr>
+                </pic:pic>
+              </a:graphicData>
+            </a:graphic>
+          </wp:inline>
+        </w:drawing>
+      </w:r>
+    </w:p>
+    <w:p/>
+    <w:p>
+      <w:r>
+        <w:rPr>
+          <w:noProof/>
+        </w:rPr>
+        <w:drawing>
+          <wp:inline distT="0" distB="0" distL="0" distR="0" wp14:anchorId="15ACD871" wp14:editId="7D7C8619">
+            <wp:extent cx="5760720" cy="340360"/>
+            <wp:effectExtent l="0" t="0" r="0" b="2540"/>
+            <wp:docPr id="422260972" name="Image 1"/>
+            <wp:cNvGraphicFramePr>
+              <a:graphicFrameLocks xmlns:a="http://schemas.openxmlformats.org/drawingml/2006/main" noChangeAspect="1"/>
+            </wp:cNvGraphicFramePr>
+            <a:graphic xmlns:a="http://schemas.openxmlformats.org/drawingml/2006/main">
+              <a:graphicData uri="http://schemas.openxmlformats.org/drawingml/2006/picture">
+                <pic:pic xmlns:pic="http://schemas.openxmlformats.org/drawingml/2006/picture">
+                  <pic:nvPicPr>
+                    <pic:cNvPr id="422260972" name=""/>
+                    <pic:cNvPicPr/>
+                  </pic:nvPicPr>
+                  <pic:blipFill>
+                    <a:blip r:embed="rId7"/>
+                    <a:stretch>
+                      <a:fillRect/>
+                    </a:stretch>
+                  </pic:blipFill>
+                  <pic:spPr>
+                    <a:xfrm>
+                      <a:off x="0" y="0"/>
+                      <a:ext cx="5760720" cy="340360"/>
+                    </a:xfrm>
+                    <a:prstGeom prst="rect">
+                      <a:avLst/>
+                    </a:prstGeom>
+                  </pic:spPr>
+                </pic:pic>
+              </a:graphicData>
+            </a:graphic>
+          </wp:inline>
+        </w:drawing>
+      </w:r>
+    </w:p>
     <w:p/>
     <w:p/>
+    <w:p>
+      <w:r>
+        <w:t>3.3</w:t>
+      </w:r>
+    </w:p>
+    <w:p>
+      <w:r>
+        <w:rPr>
+          <w:noProof/>
+        </w:rPr>
+        <w:lastRenderedPageBreak/>
+        <w:drawing>
+          <wp:inline distT="0" distB="0" distL="0" distR="0" wp14:anchorId="4960AC7A" wp14:editId="3AD8C48F">
+            <wp:extent cx="5760720" cy="501015"/>
+            <wp:effectExtent l="0" t="0" r="0" b="0"/>
+            <wp:docPr id="1114631402" name="Image 1"/>
+            <wp:cNvGraphicFramePr>
+              <a:graphicFrameLocks xmlns:a="http://schemas.openxmlformats.org/drawingml/2006/main" noChangeAspect="1"/>
+            </wp:cNvGraphicFramePr>
+            <a:graphic xmlns:a="http://schemas.openxmlformats.org/drawingml/2006/main">
+              <a:graphicData uri="http://schemas.openxmlformats.org/drawingml/2006/picture">
+                <pic:pic xmlns:pic="http://schemas.openxmlformats.org/drawingml/2006/picture">
+                  <pic:nvPicPr>
+                    <pic:cNvPr id="1114631402" name=""/>
+                    <pic:cNvPicPr/>
+                  </pic:nvPicPr>
+                  <pic:blipFill>
+                    <a:blip r:embed="rId8"/>
+                    <a:stretch>
+                      <a:fillRect/>
+                    </a:stretch>
+                  </pic:blipFill>
+                  <pic:spPr>
+                    <a:xfrm>
+                      <a:off x="0" y="0"/>
+                      <a:ext cx="5760720" cy="501015"/>
+                    </a:xfrm>
+                    <a:prstGeom prst="rect">
+                      <a:avLst/>
+                    </a:prstGeom>
+                  </pic:spPr>
+                </pic:pic>
+              </a:graphicData>
+            </a:graphic>
+          </wp:inline>
+        </w:drawing>
+      </w:r>
+    </w:p>
+    <w:p/>
+    <w:p>
+      <w:r>
+        <w:t>3.4</w:t>
+      </w:r>
+    </w:p>
+    <w:p>
+      <w:r>
+        <w:rPr>
+          <w:noProof/>
+        </w:rPr>
+        <w:drawing>
+          <wp:inline distT="0" distB="0" distL="0" distR="0" wp14:anchorId="1F9A21A3" wp14:editId="66F20CE3">
+            <wp:extent cx="5760720" cy="1590040"/>
+            <wp:effectExtent l="0" t="0" r="0" b="0"/>
+            <wp:docPr id="1002555176" name="Image 1" descr="Une image contenant texte, Police, capture d’écran&#10;&#10;Description générée automatiquement"/>
+            <wp:cNvGraphicFramePr>
+              <a:graphicFrameLocks xmlns:a="http://schemas.openxmlformats.org/drawingml/2006/main" noChangeAspect="1"/>
+            </wp:cNvGraphicFramePr>
+            <a:graphic xmlns:a="http://schemas.openxmlformats.org/drawingml/2006/main">
+              <a:graphicData uri="http://schemas.openxmlformats.org/drawingml/2006/picture">
+                <pic:pic xmlns:pic="http://schemas.openxmlformats.org/drawingml/2006/picture">
+                  <pic:nvPicPr>
+                    <pic:cNvPr id="1002555176" name="Image 1" descr="Une image contenant texte, Police, capture d’écran&#10;&#10;Description générée automatiquement"/>
+                    <pic:cNvPicPr/>
+                  </pic:nvPicPr>
+                  <pic:blipFill>
+                    <a:blip r:embed="rId9"/>
+                    <a:stretch>
+                      <a:fillRect/>
+                    </a:stretch>
+                  </pic:blipFill>
+                  <pic:spPr>
+                    <a:xfrm>
+                      <a:off x="0" y="0"/>
+                      <a:ext cx="5760720" cy="1590040"/>
+                    </a:xfrm>
+                    <a:prstGeom prst="rect">
+                      <a:avLst/>
+                    </a:prstGeom>
+                  </pic:spPr>
+                </pic:pic>
+              </a:graphicData>
+            </a:graphic>
+          </wp:inline>
+        </w:drawing>
+      </w:r>
+    </w:p>
+    <w:p/>
+    <w:p>
+      <w:r>
+        <w:rPr>
+          <w:noProof/>
+        </w:rPr>
+        <w:drawing>
+          <wp:inline distT="0" distB="0" distL="0" distR="0" wp14:anchorId="278A9D02" wp14:editId="2EB0463C">
+            <wp:extent cx="5760720" cy="2219960"/>
+            <wp:effectExtent l="0" t="0" r="0" b="8890"/>
+            <wp:docPr id="1572237120" name="Image 1" descr="Une image contenant texte, capture d’écran, nombre, Police&#10;&#10;Description générée automatiquement"/>
+            <wp:cNvGraphicFramePr>
+              <a:graphicFrameLocks xmlns:a="http://schemas.openxmlformats.org/drawingml/2006/main" noChangeAspect="1"/>
+            </wp:cNvGraphicFramePr>
+            <a:graphic xmlns:a="http://schemas.openxmlformats.org/drawingml/2006/main">
+              <a:graphicData uri="http://schemas.openxmlformats.org/drawingml/2006/picture">
+                <pic:pic xmlns:pic="http://schemas.openxmlformats.org/drawingml/2006/picture">
+                  <pic:nvPicPr>
+                    <pic:cNvPr id="1572237120" name="Image 1" descr="Une image contenant texte, capture d’écran, nombre, Police&#10;&#10;Description générée automatiquement"/>
+                    <pic:cNvPicPr/>
+                  </pic:nvPicPr>
+                  <pic:blipFill>
+                    <a:blip r:embed="rId10"/>
+                    <a:stretch>
+                      <a:fillRect/>
+                    </a:stretch>
+                  </pic:blipFill>
+                  <pic:spPr>
+                    <a:xfrm>
+                      <a:off x="0" y="0"/>
+                      <a:ext cx="5760720" cy="2219960"/>
+                    </a:xfrm>
+                    <a:prstGeom prst="rect">
+                      <a:avLst/>
+                    </a:prstGeom>
+                  </pic:spPr>
+                </pic:pic>
+              </a:graphicData>
+            </a:graphic>
+          </wp:inline>
+        </w:drawing>
+      </w:r>
+    </w:p>
     <w:sectPr>
       <w:pgSz w:w="11906" w:h="16838"/>
       <w:pgMar w:top="1417" w:right="1417" w:bottom="1417" w:left="1417" w:header="708" w:footer="708" w:gutter="0"/>
